--- a/Java基础/集合/十个经典Java 集合面试题.docx
+++ b/Java基础/集合/十个经典Java 集合面试题.docx
@@ -39,7 +39,7 @@
         <w:widowControl/>
         <w:jc w:val="left"/>
         <w:rPr>
-          <w:rFonts w:ascii="宋体" w:eastAsia="宋体" w:hAnsi="宋体" w:cs="宋体" w:hint="eastAsia"/>
+          <w:rFonts w:ascii="宋体" w:eastAsia="宋体" w:hAnsi="宋体" w:cs="宋体"/>
           <w:kern w:val="0"/>
           <w:sz w:val="24"/>
           <w:szCs w:val="24"/>
@@ -73,7 +73,7 @@
         <w:spacing w:line="420" w:lineRule="atLeast"/>
         <w:jc w:val="left"/>
         <w:rPr>
-          <w:rFonts w:ascii="Microsoft YaHei UI" w:eastAsia="Microsoft YaHei UI" w:hAnsi="Microsoft YaHei UI" w:cs="宋体" w:hint="eastAsia"/>
+          <w:rFonts w:ascii="Microsoft YaHei UI" w:eastAsia="Microsoft YaHei UI" w:hAnsi="Microsoft YaHei UI" w:cs="宋体"/>
           <w:spacing w:val="8"/>
           <w:kern w:val="0"/>
           <w:sz w:val="26"/>
@@ -98,7 +98,7 @@
         <w:spacing w:line="420" w:lineRule="atLeast"/>
         <w:jc w:val="left"/>
         <w:rPr>
-          <w:rFonts w:ascii="Microsoft YaHei UI" w:eastAsia="Microsoft YaHei UI" w:hAnsi="Microsoft YaHei UI" w:cs="宋体" w:hint="eastAsia"/>
+          <w:rFonts w:ascii="Microsoft YaHei UI" w:eastAsia="Microsoft YaHei UI" w:hAnsi="Microsoft YaHei UI" w:cs="宋体"/>
           <w:spacing w:val="8"/>
           <w:kern w:val="0"/>
           <w:sz w:val="26"/>
@@ -119,14 +119,11 @@
     <w:p>
       <w:pPr>
         <w:pStyle w:val="2"/>
+      </w:pPr>
+      <w:r>
         <w:rPr>
           <w:rFonts w:hint="eastAsia"/>
         </w:rPr>
-      </w:pPr>
-      <w:r>
-        <w:rPr>
-          <w:rFonts w:hint="eastAsia"/>
-        </w:rPr>
         <w:t>3.Java BlockingQueue是什么？</w:t>
       </w:r>
     </w:p>
@@ -137,7 +134,7 @@
         <w:spacing w:line="420" w:lineRule="atLeast"/>
         <w:jc w:val="left"/>
         <w:rPr>
-          <w:rFonts w:ascii="Microsoft YaHei UI" w:eastAsia="Microsoft YaHei UI" w:hAnsi="Microsoft YaHei UI" w:cs="宋体" w:hint="eastAsia"/>
+          <w:rFonts w:ascii="Microsoft YaHei UI" w:eastAsia="Microsoft YaHei UI" w:hAnsi="Microsoft YaHei UI" w:cs="宋体"/>
           <w:spacing w:val="8"/>
           <w:kern w:val="0"/>
           <w:sz w:val="26"/>
@@ -158,9 +155,6 @@
     <w:p>
       <w:pPr>
         <w:pStyle w:val="2"/>
-        <w:rPr>
-          <w:rFonts w:hint="eastAsia"/>
-        </w:rPr>
       </w:pPr>
       <w:r>
         <w:rPr>
@@ -177,7 +171,7 @@
         <w:spacing w:line="420" w:lineRule="atLeast"/>
         <w:jc w:val="left"/>
         <w:rPr>
-          <w:rFonts w:ascii="Microsoft YaHei UI" w:eastAsia="Microsoft YaHei UI" w:hAnsi="Microsoft YaHei UI" w:cs="宋体" w:hint="eastAsia"/>
+          <w:rFonts w:ascii="Microsoft YaHei UI" w:eastAsia="Microsoft YaHei UI" w:hAnsi="Microsoft YaHei UI" w:cs="宋体"/>
           <w:spacing w:val="8"/>
           <w:kern w:val="0"/>
           <w:sz w:val="26"/>
@@ -202,7 +196,7 @@
         <w:spacing w:line="420" w:lineRule="atLeast"/>
         <w:jc w:val="left"/>
         <w:rPr>
-          <w:rFonts w:ascii="Microsoft YaHei UI" w:eastAsia="Microsoft YaHei UI" w:hAnsi="Microsoft YaHei UI" w:cs="宋体" w:hint="eastAsia"/>
+          <w:rFonts w:ascii="Microsoft YaHei UI" w:eastAsia="Microsoft YaHei UI" w:hAnsi="Microsoft YaHei UI" w:cs="宋体"/>
           <w:spacing w:val="8"/>
           <w:kern w:val="0"/>
           <w:sz w:val="26"/>
@@ -223,14 +217,11 @@
     <w:p>
       <w:pPr>
         <w:pStyle w:val="2"/>
+      </w:pPr>
+      <w:r>
         <w:rPr>
           <w:rFonts w:hint="eastAsia"/>
         </w:rPr>
-      </w:pPr>
-      <w:r>
-        <w:rPr>
-          <w:rFonts w:hint="eastAsia"/>
-        </w:rPr>
         <w:t>5.哪一个List实现了最快插入？</w:t>
       </w:r>
     </w:p>
@@ -241,7 +232,7 @@
         <w:spacing w:line="420" w:lineRule="atLeast"/>
         <w:jc w:val="left"/>
         <w:rPr>
-          <w:rFonts w:ascii="Microsoft YaHei UI" w:eastAsia="Microsoft YaHei UI" w:hAnsi="Microsoft YaHei UI" w:cs="宋体" w:hint="eastAsia"/>
+          <w:rFonts w:ascii="Microsoft YaHei UI" w:eastAsia="Microsoft YaHei UI" w:hAnsi="Microsoft YaHei UI" w:cs="宋体"/>
           <w:spacing w:val="8"/>
           <w:kern w:val="0"/>
           <w:sz w:val="26"/>
@@ -266,7 +257,7 @@
         <w:spacing w:line="420" w:lineRule="atLeast"/>
         <w:jc w:val="left"/>
         <w:rPr>
-          <w:rFonts w:ascii="Microsoft YaHei UI" w:eastAsia="Microsoft YaHei UI" w:hAnsi="Microsoft YaHei UI" w:cs="宋体" w:hint="eastAsia"/>
+          <w:rFonts w:ascii="Microsoft YaHei UI" w:eastAsia="Microsoft YaHei UI" w:hAnsi="Microsoft YaHei UI" w:cs="宋体"/>
           <w:spacing w:val="8"/>
           <w:kern w:val="0"/>
           <w:sz w:val="26"/>
@@ -291,7 +282,7 @@
         <w:spacing w:line="420" w:lineRule="atLeast"/>
         <w:jc w:val="left"/>
         <w:rPr>
-          <w:rFonts w:ascii="Microsoft YaHei UI" w:eastAsia="Microsoft YaHei UI" w:hAnsi="Microsoft YaHei UI" w:cs="宋体" w:hint="eastAsia"/>
+          <w:rFonts w:ascii="Microsoft YaHei UI" w:eastAsia="Microsoft YaHei UI" w:hAnsi="Microsoft YaHei UI" w:cs="宋体"/>
           <w:spacing w:val="8"/>
           <w:kern w:val="0"/>
           <w:sz w:val="26"/>
@@ -312,9 +303,6 @@
     <w:p>
       <w:pPr>
         <w:pStyle w:val="2"/>
-        <w:rPr>
-          <w:rFonts w:hint="eastAsia"/>
-        </w:rPr>
       </w:pPr>
       <w:r>
         <w:rPr>
@@ -331,7 +319,7 @@
         <w:spacing w:line="420" w:lineRule="atLeast"/>
         <w:jc w:val="left"/>
         <w:rPr>
-          <w:rFonts w:ascii="Microsoft YaHei UI" w:eastAsia="Microsoft YaHei UI" w:hAnsi="Microsoft YaHei UI" w:cs="宋体" w:hint="eastAsia"/>
+          <w:rFonts w:ascii="Microsoft YaHei UI" w:eastAsia="Microsoft YaHei UI" w:hAnsi="Microsoft YaHei UI" w:cs="宋体"/>
           <w:spacing w:val="8"/>
           <w:kern w:val="0"/>
           <w:sz w:val="26"/>
@@ -356,7 +344,7 @@
         <w:spacing w:line="420" w:lineRule="atLeast"/>
         <w:jc w:val="left"/>
         <w:rPr>
-          <w:rFonts w:ascii="Microsoft YaHei UI" w:eastAsia="Microsoft YaHei UI" w:hAnsi="Microsoft YaHei UI" w:cs="宋体" w:hint="eastAsia"/>
+          <w:rFonts w:ascii="Microsoft YaHei UI" w:eastAsia="Microsoft YaHei UI" w:hAnsi="Microsoft YaHei UI" w:cs="宋体"/>
           <w:spacing w:val="8"/>
           <w:kern w:val="0"/>
           <w:sz w:val="26"/>
@@ -381,7 +369,7 @@
         <w:spacing w:line="420" w:lineRule="atLeast"/>
         <w:jc w:val="left"/>
         <w:rPr>
-          <w:rFonts w:ascii="Microsoft YaHei UI" w:eastAsia="Microsoft YaHei UI" w:hAnsi="Microsoft YaHei UI" w:cs="宋体" w:hint="eastAsia"/>
+          <w:rFonts w:ascii="Microsoft YaHei UI" w:eastAsia="Microsoft YaHei UI" w:hAnsi="Microsoft YaHei UI" w:cs="宋体"/>
           <w:spacing w:val="8"/>
           <w:kern w:val="0"/>
           <w:sz w:val="26"/>
@@ -406,35 +394,52 @@
         <w:spacing w:line="420" w:lineRule="atLeast"/>
         <w:jc w:val="left"/>
         <w:rPr>
-          <w:rFonts w:ascii="Microsoft YaHei UI" w:eastAsia="Microsoft YaHei UI" w:hAnsi="Microsoft YaHei UI" w:cs="宋体" w:hint="eastAsia"/>
-          <w:spacing w:val="8"/>
-          <w:kern w:val="0"/>
-          <w:sz w:val="26"/>
-          <w:szCs w:val="26"/>
-        </w:rPr>
-      </w:pPr>
-      <w:r>
-        <w:rPr>
-          <w:rFonts w:ascii="Microsoft YaHei UI" w:eastAsia="Microsoft YaHei UI" w:hAnsi="Microsoft YaHei UI" w:cs="宋体" w:hint="eastAsia"/>
-          <w:spacing w:val="8"/>
-          <w:kern w:val="0"/>
-          <w:sz w:val="23"/>
-          <w:szCs w:val="23"/>
-        </w:rPr>
-        <w:t>●都可实现删除对象，但是ListIterator可以实现对象的修改，set()方法可以实现。Iierator仅能遍历，不能修改。</w:t>
+          <w:rFonts w:ascii="Microsoft YaHei UI" w:eastAsia="Microsoft YaHei UI" w:hAnsi="Microsoft YaHei UI" w:cs="宋体"/>
+          <w:spacing w:val="8"/>
+          <w:kern w:val="0"/>
+          <w:sz w:val="26"/>
+          <w:szCs w:val="26"/>
+        </w:rPr>
+      </w:pPr>
+      <w:r>
+        <w:rPr>
+          <w:rFonts w:ascii="Microsoft YaHei UI" w:eastAsia="Microsoft YaHei UI" w:hAnsi="Microsoft YaHei UI" w:cs="宋体" w:hint="eastAsia"/>
+          <w:spacing w:val="8"/>
+          <w:kern w:val="0"/>
+          <w:sz w:val="23"/>
+          <w:szCs w:val="23"/>
+        </w:rPr>
+        <w:t>●都可实现删除对象，但是ListIterator可以实现对象的修改，set()方法可以实现。I</w:t>
+      </w:r>
+      <w:r>
+        <w:rPr>
+          <w:rFonts w:ascii="Microsoft YaHei UI" w:eastAsia="Microsoft YaHei UI" w:hAnsi="Microsoft YaHei UI" w:cs="宋体" w:hint="eastAsia"/>
+          <w:spacing w:val="8"/>
+          <w:kern w:val="0"/>
+          <w:sz w:val="23"/>
+          <w:szCs w:val="23"/>
+        </w:rPr>
+        <w:t>t</w:t>
+      </w:r>
+      <w:r>
+        <w:rPr>
+          <w:rFonts w:ascii="Microsoft YaHei UI" w:eastAsia="Microsoft YaHei UI" w:hAnsi="Microsoft YaHei UI" w:cs="宋体" w:hint="eastAsia"/>
+          <w:spacing w:val="8"/>
+          <w:kern w:val="0"/>
+          <w:sz w:val="23"/>
+          <w:szCs w:val="23"/>
+        </w:rPr>
+        <w:t>erator仅能遍历，不能修改。</w:t>
       </w:r>
     </w:p>
     <w:p>
       <w:pPr>
         <w:pStyle w:val="2"/>
+      </w:pPr>
+      <w:r>
         <w:rPr>
           <w:rFonts w:hint="eastAsia"/>
         </w:rPr>
-      </w:pPr>
-      <w:r>
-        <w:rPr>
-          <w:rFonts w:hint="eastAsia"/>
-        </w:rPr>
         <w:t>7.什么是CopyOnWriteArrayList，它与ArrayList有何不同？</w:t>
       </w:r>
     </w:p>
@@ -445,7 +450,7 @@
         <w:spacing w:line="420" w:lineRule="atLeast"/>
         <w:jc w:val="left"/>
         <w:rPr>
-          <w:rFonts w:ascii="Microsoft YaHei UI" w:eastAsia="Microsoft YaHei UI" w:hAnsi="Microsoft YaHei UI" w:cs="宋体" w:hint="eastAsia"/>
+          <w:rFonts w:ascii="Microsoft YaHei UI" w:eastAsia="Microsoft YaHei UI" w:hAnsi="Microsoft YaHei UI" w:cs="宋体"/>
           <w:spacing w:val="8"/>
           <w:kern w:val="0"/>
           <w:sz w:val="26"/>
@@ -470,7 +475,7 @@
         <w:spacing w:line="480" w:lineRule="atLeast"/>
         <w:jc w:val="left"/>
         <w:rPr>
-          <w:rFonts w:ascii="Microsoft YaHei UI" w:eastAsia="Microsoft YaHei UI" w:hAnsi="Microsoft YaHei UI" w:cs="宋体" w:hint="eastAsia"/>
+          <w:rFonts w:ascii="Microsoft YaHei UI" w:eastAsia="Microsoft YaHei UI" w:hAnsi="Microsoft YaHei UI" w:cs="宋体"/>
           <w:spacing w:val="8"/>
           <w:kern w:val="0"/>
           <w:sz w:val="26"/>
@@ -491,9 +496,6 @@
     <w:p>
       <w:pPr>
         <w:pStyle w:val="2"/>
-        <w:rPr>
-          <w:rFonts w:hint="eastAsia"/>
-        </w:rPr>
       </w:pPr>
       <w:r>
         <w:rPr>
@@ -510,7 +512,7 @@
         <w:spacing w:line="480" w:lineRule="atLeast"/>
         <w:jc w:val="left"/>
         <w:rPr>
-          <w:rFonts w:ascii="Microsoft YaHei UI" w:eastAsia="Microsoft YaHei UI" w:hAnsi="Microsoft YaHei UI" w:cs="宋体" w:hint="eastAsia"/>
+          <w:rFonts w:ascii="Microsoft YaHei UI" w:eastAsia="Microsoft YaHei UI" w:hAnsi="Microsoft YaHei UI" w:cs="宋体"/>
           <w:spacing w:val="8"/>
           <w:kern w:val="0"/>
           <w:sz w:val="26"/>
@@ -537,7 +539,7 @@
         <w:spacing w:line="480" w:lineRule="atLeast"/>
         <w:jc w:val="left"/>
         <w:rPr>
-          <w:rFonts w:ascii="Microsoft YaHei UI" w:eastAsia="Microsoft YaHei UI" w:hAnsi="Microsoft YaHei UI" w:cs="宋体" w:hint="eastAsia"/>
+          <w:rFonts w:ascii="Microsoft YaHei UI" w:eastAsia="Microsoft YaHei UI" w:hAnsi="Microsoft YaHei UI" w:cs="宋体"/>
           <w:spacing w:val="8"/>
           <w:kern w:val="0"/>
           <w:sz w:val="26"/>
@@ -562,7 +564,7 @@
         <w:spacing w:line="480" w:lineRule="atLeast"/>
         <w:jc w:val="left"/>
         <w:rPr>
-          <w:rFonts w:ascii="Microsoft YaHei UI" w:eastAsia="Microsoft YaHei UI" w:hAnsi="Microsoft YaHei UI" w:cs="宋体" w:hint="eastAsia"/>
+          <w:rFonts w:ascii="Microsoft YaHei UI" w:eastAsia="Microsoft YaHei UI" w:hAnsi="Microsoft YaHei UI" w:cs="宋体"/>
           <w:spacing w:val="8"/>
           <w:kern w:val="0"/>
           <w:sz w:val="26"/>
@@ -583,14 +585,11 @@
     <w:p>
       <w:pPr>
         <w:pStyle w:val="2"/>
+      </w:pPr>
+      <w:r>
         <w:rPr>
           <w:rFonts w:hint="eastAsia"/>
         </w:rPr>
-      </w:pPr>
-      <w:r>
-        <w:rPr>
-          <w:rFonts w:hint="eastAsia"/>
-        </w:rPr>
         <w:t>9.Hashmap如何同步?</w:t>
       </w:r>
     </w:p>
@@ -601,7 +600,7 @@
         <w:spacing w:line="480" w:lineRule="atLeast"/>
         <w:jc w:val="left"/>
         <w:rPr>
-          <w:rFonts w:ascii="Microsoft YaHei UI" w:eastAsia="Microsoft YaHei UI" w:hAnsi="Microsoft YaHei UI" w:cs="宋体" w:hint="eastAsia"/>
+          <w:rFonts w:ascii="Microsoft YaHei UI" w:eastAsia="Microsoft YaHei UI" w:hAnsi="Microsoft YaHei UI" w:cs="宋体"/>
           <w:spacing w:val="8"/>
           <w:kern w:val="0"/>
           <w:sz w:val="26"/>
@@ -628,7 +627,7 @@
         <w:spacing w:line="480" w:lineRule="atLeast"/>
         <w:jc w:val="left"/>
         <w:rPr>
-          <w:rFonts w:ascii="Microsoft YaHei UI" w:eastAsia="Microsoft YaHei UI" w:hAnsi="Microsoft YaHei UI" w:cs="宋体" w:hint="eastAsia"/>
+          <w:rFonts w:ascii="Microsoft YaHei UI" w:eastAsia="Microsoft YaHei UI" w:hAnsi="Microsoft YaHei UI" w:cs="宋体"/>
           <w:spacing w:val="8"/>
           <w:kern w:val="0"/>
           <w:sz w:val="26"/>
@@ -653,7 +652,7 @@
         <w:spacing w:line="480" w:lineRule="atLeast"/>
         <w:jc w:val="left"/>
         <w:rPr>
-          <w:rFonts w:ascii="Microsoft YaHei UI" w:eastAsia="Microsoft YaHei UI" w:hAnsi="Microsoft YaHei UI" w:cs="宋体" w:hint="eastAsia"/>
+          <w:rFonts w:ascii="Microsoft YaHei UI" w:eastAsia="Microsoft YaHei UI" w:hAnsi="Microsoft YaHei UI" w:cs="宋体"/>
           <w:spacing w:val="8"/>
           <w:kern w:val="0"/>
           <w:sz w:val="26"/>
@@ -678,7 +677,7 @@
         <w:spacing w:line="480" w:lineRule="atLeast"/>
         <w:jc w:val="left"/>
         <w:rPr>
-          <w:rFonts w:ascii="Microsoft YaHei UI" w:eastAsia="Microsoft YaHei UI" w:hAnsi="Microsoft YaHei UI" w:cs="宋体" w:hint="eastAsia"/>
+          <w:rFonts w:ascii="Microsoft YaHei UI" w:eastAsia="Microsoft YaHei UI" w:hAnsi="Microsoft YaHei UI" w:cs="宋体"/>
           <w:spacing w:val="8"/>
           <w:kern w:val="0"/>
           <w:sz w:val="26"/>
@@ -699,14 +698,11 @@
     <w:p>
       <w:pPr>
         <w:pStyle w:val="2"/>
+      </w:pPr>
+      <w:r>
         <w:rPr>
           <w:rFonts w:hint="eastAsia"/>
         </w:rPr>
-      </w:pPr>
-      <w:r>
-        <w:rPr>
-          <w:rFonts w:hint="eastAsia"/>
-        </w:rPr>
         <w:t>10.IdentityHashMap和HashMap的区别</w:t>
       </w:r>
     </w:p>
@@ -717,7 +713,7 @@
         <w:spacing w:line="480" w:lineRule="atLeast"/>
         <w:jc w:val="left"/>
         <w:rPr>
-          <w:rFonts w:ascii="Microsoft YaHei UI" w:eastAsia="Microsoft YaHei UI" w:hAnsi="Microsoft YaHei UI" w:cs="宋体" w:hint="eastAsia"/>
+          <w:rFonts w:ascii="Microsoft YaHei UI" w:eastAsia="Microsoft YaHei UI" w:hAnsi="Microsoft YaHei UI" w:cs="宋体"/>
           <w:spacing w:val="8"/>
           <w:kern w:val="0"/>
           <w:sz w:val="26"/>
@@ -742,7 +738,7 @@
         <w:spacing w:line="480" w:lineRule="atLeast"/>
         <w:jc w:val="left"/>
         <w:rPr>
-          <w:rFonts w:ascii="Microsoft YaHei UI" w:eastAsia="Microsoft YaHei UI" w:hAnsi="Microsoft YaHei UI" w:cs="宋体" w:hint="eastAsia"/>
+          <w:rFonts w:ascii="Microsoft YaHei UI" w:eastAsia="Microsoft YaHei UI" w:hAnsi="Microsoft YaHei UI" w:cs="宋体"/>
           <w:spacing w:val="8"/>
           <w:kern w:val="0"/>
           <w:sz w:val="26"/>
@@ -767,7 +763,7 @@
         <w:spacing w:line="480" w:lineRule="atLeast"/>
         <w:jc w:val="left"/>
         <w:rPr>
-          <w:rFonts w:ascii="Microsoft YaHei UI" w:eastAsia="Microsoft YaHei UI" w:hAnsi="Microsoft YaHei UI" w:cs="宋体" w:hint="eastAsia"/>
+          <w:rFonts w:ascii="Microsoft YaHei UI" w:eastAsia="Microsoft YaHei UI" w:hAnsi="Microsoft YaHei UI" w:cs="宋体"/>
           <w:b/>
           <w:bCs/>
           <w:color w:val="FF0000"/>
